--- a/LR2/2_laba.docx
+++ b/LR2/2_laba.docx
@@ -869,9 +869,123 @@
         <w:spacing w:after="0" w:line="360" w:lineRule="auto"/>
         <w:ind w:firstLine="850"/>
         <w:jc w:val="both"/>
-      </w:pPr>
-      <w:r>
-        <w:t>Наследование является одним из основополагающих принципов ООП. В соответствии с ним, класс может использовать переменные и методы другого класса как свои собственные.</w:t>
+        <w:rPr>
+          <w:sz w:val="28"/>
+          <w:szCs w:val="28"/>
+        </w:rPr>
+      </w:pPr>
+      <w:r>
+        <w:rPr>
+          <w:sz w:val="28"/>
+          <w:szCs w:val="28"/>
+        </w:rPr>
+        <w:t>К</w:t>
+      </w:r>
+      <w:r>
+        <w:rPr>
+          <w:sz w:val="28"/>
+          <w:szCs w:val="28"/>
+        </w:rPr>
+        <w:t>ласс</w:t>
+      </w:r>
+      <w:r>
+        <w:rPr>
+          <w:sz w:val="28"/>
+          <w:szCs w:val="28"/>
+        </w:rPr>
+        <w:t xml:space="preserve"> </w:t>
+      </w:r>
+      <w:proofErr w:type="spellStart"/>
+      <w:r>
+        <w:rPr>
+          <w:sz w:val="28"/>
+          <w:szCs w:val="28"/>
+        </w:rPr>
+        <w:t>спользует</w:t>
+      </w:r>
+      <w:proofErr w:type="spellEnd"/>
+      <w:r>
+        <w:rPr>
+          <w:sz w:val="28"/>
+          <w:szCs w:val="28"/>
+        </w:rPr>
+        <w:t xml:space="preserve"> методы, поля, свойства и константы базового класса к</w:t>
+      </w:r>
+      <w:r>
+        <w:rPr>
+          <w:sz w:val="28"/>
+          <w:szCs w:val="28"/>
+        </w:rPr>
+        <w:t>ак свои собственные.</w:t>
+      </w:r>
+    </w:p>
+    <w:p>
+      <w:pPr>
+        <w:spacing w:after="0" w:line="360" w:lineRule="auto"/>
+        <w:ind w:firstLine="850"/>
+        <w:jc w:val="both"/>
+        <w:rPr>
+          <w:sz w:val="28"/>
+          <w:szCs w:val="28"/>
+        </w:rPr>
+      </w:pPr>
+      <w:r>
+        <w:rPr>
+          <w:sz w:val="28"/>
+          <w:szCs w:val="28"/>
+        </w:rPr>
+        <w:t>Необходимо чтобы подменять поведение, т. е. использовать полиморфизм.</w:t>
+      </w:r>
+    </w:p>
+    <w:p>
+      <w:pPr>
+        <w:spacing w:after="0" w:line="360" w:lineRule="auto"/>
+        <w:ind w:firstLine="850"/>
+        <w:jc w:val="both"/>
+        <w:rPr>
+          <w:sz w:val="28"/>
+          <w:szCs w:val="28"/>
+        </w:rPr>
+      </w:pPr>
+      <w:r>
+        <w:rPr>
+          <w:sz w:val="28"/>
+          <w:szCs w:val="28"/>
+        </w:rPr>
+        <w:t>Не нужно использовать чтобы убирать дублирование, здесь лучше подойдёт агрегация или композиция.</w:t>
+      </w:r>
+    </w:p>
+    <w:p>
+      <w:pPr>
+        <w:spacing w:after="0" w:line="360" w:lineRule="auto"/>
+        <w:jc w:val="both"/>
+        <w:rPr>
+          <w:sz w:val="28"/>
+          <w:szCs w:val="28"/>
+        </w:rPr>
+      </w:pPr>
+      <w:r>
+        <w:rPr>
+          <w:sz w:val="28"/>
+          <w:szCs w:val="28"/>
+        </w:rPr>
+        <w:tab/>
+        <w:t xml:space="preserve">К имени класса прибавляется постфикс </w:t>
+      </w:r>
+      <w:r>
+        <w:rPr>
+          <w:sz w:val="28"/>
+          <w:szCs w:val="28"/>
+          <w:lang w:val="en-US"/>
+        </w:rPr>
+        <w:t>Base</w:t>
+      </w:r>
+      <w:r>
+        <w:rPr>
+          <w:sz w:val="28"/>
+          <w:szCs w:val="28"/>
+        </w:rPr>
+        <w:t>.</w:t>
       </w:r>
     </w:p>
     <w:p>
@@ -964,6 +1078,71 @@
       <w:r>
         <w:t>.</w:t>
       </w:r>
+    </w:p>
+    <w:p>
+      <w:pPr>
+        <w:spacing w:after="0" w:line="360" w:lineRule="auto"/>
+        <w:ind w:firstLine="850"/>
+        <w:jc w:val="both"/>
+      </w:pPr>
+      <w:r>
+        <w:t>Множественное наследование поддерживается при наследовании от интерфейсов, т. е. один класс может быть наследником многих интерфейсов:</w:t>
+      </w:r>
+    </w:p>
+    <w:p>
+      <w:pPr>
+        <w:spacing w:after="0" w:line="360" w:lineRule="auto"/>
+        <w:ind w:firstLine="850"/>
+        <w:jc w:val="both"/>
+      </w:pPr>
+      <w:r>
+        <w:rPr>
+          <w:noProof/>
+        </w:rPr>
+        <w:lastRenderedPageBreak/>
+        <w:drawing>
+          <wp:inline distT="0" distB="0" distL="0" distR="0" wp14:anchorId="3B445C54" wp14:editId="09E4EE0C">
+            <wp:extent cx="4810125" cy="1163966"/>
+            <wp:effectExtent l="0" t="0" r="0" b="0"/>
+            <wp:docPr id="1" name="Рисунок 1"/>
+            <wp:cNvGraphicFramePr>
+              <a:graphicFrameLocks xmlns:a="http://schemas.openxmlformats.org/drawingml/2006/main" noChangeAspect="1"/>
+            </wp:cNvGraphicFramePr>
+            <a:graphic xmlns:a="http://schemas.openxmlformats.org/drawingml/2006/main">
+              <a:graphicData uri="http://schemas.openxmlformats.org/drawingml/2006/picture">
+                <pic:pic xmlns:pic="http://schemas.openxmlformats.org/drawingml/2006/picture">
+                  <pic:nvPicPr>
+                    <pic:cNvPr id="1" name=""/>
+                    <pic:cNvPicPr/>
+                  </pic:nvPicPr>
+                  <pic:blipFill>
+                    <a:blip r:embed="rId6"/>
+                    <a:stretch>
+                      <a:fillRect/>
+                    </a:stretch>
+                  </pic:blipFill>
+                  <pic:spPr>
+                    <a:xfrm>
+                      <a:off x="0" y="0"/>
+                      <a:ext cx="4861377" cy="1176368"/>
+                    </a:xfrm>
+                    <a:prstGeom prst="rect">
+                      <a:avLst/>
+                    </a:prstGeom>
+                  </pic:spPr>
+                </pic:pic>
+              </a:graphicData>
+            </a:graphic>
+          </wp:inline>
+        </w:drawing>
+      </w:r>
+    </w:p>
+    <w:p>
+      <w:pPr>
+        <w:spacing w:after="0" w:line="360" w:lineRule="auto"/>
+        <w:ind w:firstLine="850"/>
+        <w:jc w:val="both"/>
+      </w:pPr>
     </w:p>
     <w:p>
       <w:pPr>
@@ -981,7 +1160,7 @@
           <w:numId w:val="1"/>
         </w:numPr>
       </w:pPr>
-      <w:hyperlink r:id="rId6" w:history="1">
+      <w:hyperlink r:id="rId7" w:history="1">
         <w:r>
           <w:rPr>
             <w:rStyle w:val="a3"/>
@@ -1001,7 +1180,7 @@
           <w:numId w:val="1"/>
         </w:numPr>
       </w:pPr>
-      <w:hyperlink r:id="rId7" w:history="1">
+      <w:hyperlink r:id="rId8" w:history="1">
         <w:r>
           <w:rPr>
             <w:rStyle w:val="a3"/>
@@ -1021,7 +1200,7 @@
           <w:numId w:val="1"/>
         </w:numPr>
       </w:pPr>
-      <w:hyperlink r:id="rId8" w:history="1">
+      <w:hyperlink r:id="rId9" w:history="1">
         <w:r>
           <w:rPr>
             <w:rStyle w:val="a3"/>
@@ -1038,7 +1217,6 @@
         <w:pStyle w:val="a5"/>
       </w:pPr>
       <w:r>
-        <w:lastRenderedPageBreak/>
         <w:t>Все остальные члены базового класса наследуются производными классами, но их видимость не зависит от доступности. Доступность членов влияет на видимость для производных классов следующим образом.</w:t>
       </w:r>
     </w:p>
@@ -1050,7 +1228,7 @@
           <w:numId w:val="2"/>
         </w:numPr>
       </w:pPr>
-      <w:hyperlink r:id="rId9" w:history="1">
+      <w:hyperlink r:id="rId10" w:history="1">
         <w:r>
           <w:rPr>
             <w:rStyle w:val="a3"/>
@@ -1079,7 +1257,7 @@
       <w:r>
         <w:t xml:space="preserve">  </w:t>
       </w:r>
-      <w:hyperlink r:id="rId10" w:history="1">
+      <w:hyperlink r:id="rId11" w:history="1">
         <w:r>
           <w:rPr>
             <w:rStyle w:val="a3"/>
@@ -1108,7 +1286,7 @@
       <w:r>
         <w:t xml:space="preserve">  </w:t>
       </w:r>
-      <w:hyperlink r:id="rId11" w:history="1">
+      <w:hyperlink r:id="rId12" w:history="1">
         <w:r>
           <w:rPr>
             <w:rStyle w:val="a3"/>
@@ -1131,7 +1309,7 @@
           <w:numId w:val="2"/>
         </w:numPr>
       </w:pPr>
-      <w:hyperlink r:id="rId12" w:history="1">
+      <w:hyperlink r:id="rId13" w:history="1">
         <w:r>
           <w:rPr>
             <w:rStyle w:val="a3"/>
@@ -1182,6 +1360,58 @@
           <w:rFonts w:ascii="Times New Roman" w:hAnsi="Times New Roman" w:cs="Times New Roman"/>
           <w:sz w:val="28"/>
         </w:rPr>
+        <w:t>Агрегация – включение одного класса в другой класс.</w:t>
+      </w:r>
+    </w:p>
+    <w:p>
+      <w:pPr>
+        <w:spacing w:after="0" w:line="360" w:lineRule="auto"/>
+        <w:ind w:firstLine="850"/>
+        <w:jc w:val="both"/>
+        <w:rPr>
+          <w:rFonts w:ascii="Times New Roman" w:hAnsi="Times New Roman" w:cs="Times New Roman"/>
+          <w:sz w:val="28"/>
+        </w:rPr>
+      </w:pPr>
+      <w:r>
+        <w:rPr>
+          <w:rFonts w:ascii="Times New Roman" w:hAnsi="Times New Roman" w:cs="Times New Roman"/>
+          <w:sz w:val="28"/>
+        </w:rPr>
+        <w:t xml:space="preserve">Пример агрегации - передача в конструктор одного класса экземпляра другого класса и присвоение полю первого класса </w:t>
+      </w:r>
+      <w:proofErr w:type="gramStart"/>
+      <w:r>
+        <w:rPr>
+          <w:rFonts w:ascii="Times New Roman" w:hAnsi="Times New Roman" w:cs="Times New Roman"/>
+          <w:sz w:val="28"/>
+        </w:rPr>
+        <w:t>экземпляр(</w:t>
+      </w:r>
+      <w:proofErr w:type="gramEnd"/>
+      <w:r>
+        <w:rPr>
+          <w:rFonts w:ascii="Times New Roman" w:hAnsi="Times New Roman" w:cs="Times New Roman"/>
+          <w:sz w:val="28"/>
+        </w:rPr>
+        <w:t>уже созданного извне) другого класса.</w:t>
+      </w:r>
+    </w:p>
+    <w:p>
+      <w:pPr>
+        <w:spacing w:after="0" w:line="360" w:lineRule="auto"/>
+        <w:ind w:firstLine="850"/>
+        <w:jc w:val="both"/>
+        <w:rPr>
+          <w:rFonts w:ascii="Times New Roman" w:hAnsi="Times New Roman" w:cs="Times New Roman"/>
+          <w:sz w:val="28"/>
+        </w:rPr>
+      </w:pPr>
+      <w:r>
+        <w:rPr>
+          <w:rFonts w:ascii="Times New Roman" w:hAnsi="Times New Roman" w:cs="Times New Roman"/>
+          <w:sz w:val="28"/>
+        </w:rPr>
         <w:t>При наследовании класс- наследник имеет все свойства базового класса, при агрегации – класс содержит поля или свойства своих составных частей</w:t>
       </w:r>
     </w:p>
@@ -1218,6 +1448,7 @@
           <w:rFonts w:ascii="Times New Roman" w:hAnsi="Times New Roman" w:cs="Times New Roman"/>
           <w:sz w:val="28"/>
         </w:rPr>
+        <w:lastRenderedPageBreak/>
         <w:t>Если новый класс должен иметь исходный класс. Используйте агрегацию. Новый класс теперь имеет оригинальный класс в качестве члена.</w:t>
       </w:r>
     </w:p>
@@ -1296,7 +1527,7 @@
       <w:r>
         <w:t xml:space="preserve"> Базовые классы могут определять и реализовывать </w:t>
       </w:r>
-      <w:hyperlink r:id="rId13" w:history="1">
+      <w:hyperlink r:id="rId14" w:history="1">
         <w:r>
           <w:rPr>
             <w:rStyle w:val="a3"/>
@@ -1316,7 +1547,7 @@
       <w:r>
         <w:t xml:space="preserve">, а производные классы — </w:t>
       </w:r>
-      <w:hyperlink r:id="rId14" w:history="1">
+      <w:hyperlink r:id="rId15" w:history="1">
         <w:r>
           <w:rPr>
             <w:rStyle w:val="a3"/>
@@ -1325,11 +1556,7 @@
         </w:r>
       </w:hyperlink>
       <w:r>
-        <w:t xml:space="preserve"> их, т. е. предоставлять свое собственное определение и реализацию. Во время выполнения, </w:t>
-      </w:r>
-      <w:r>
-        <w:lastRenderedPageBreak/>
-        <w:t>когда клиент вызывает метод, CLR выполняет поиск типа объекта во время выполнения и вызывает перезапись виртуального метода. В исходном коде можно вызвать метод в базовом классе и обеспечить выполнение версии метода, относящейся к производному классу.</w:t>
+        <w:t xml:space="preserve"> их, т. е. предоставлять свое собственное определение и реализацию. Во время выполнения, когда клиент вызывает метод, CLR выполняет поиск типа объекта во время выполнения и вызывает перезапись виртуального метода. В исходном коде можно вызвать метод в базовом классе и обеспечить выполнение версии метода, относящейся к производному классу.</w:t>
       </w:r>
     </w:p>
     <w:p>
@@ -1391,7 +1618,24 @@
         </w:rPr>
       </w:pPr>
       <w:r>
-        <w:t>чисто виртуальная функция - это функция без реализации. Делает класс, в котором присутствует, абстрактным (т.е. таким, объекты которого нельзя создать, а можно создать только указатели и ссылки на него). Наследуемые классы, которые не определяют чисто виртуальную функцию базового, также становятся абстрактными.</w:t>
+        <w:lastRenderedPageBreak/>
+        <w:t xml:space="preserve">чисто виртуальная функция </w:t>
+      </w:r>
+      <w:proofErr w:type="gramStart"/>
+      <w:r>
+        <w:t>- это</w:t>
+      </w:r>
+      <w:proofErr w:type="gramEnd"/>
+      <w:r>
+        <w:t xml:space="preserve"> функция без реализации. Делает класс, в котором присутствует, абстрактным (</w:t>
+      </w:r>
+      <w:proofErr w:type="gramStart"/>
+      <w:r>
+        <w:t>т.е.</w:t>
+      </w:r>
+      <w:proofErr w:type="gramEnd"/>
+      <w:r>
+        <w:t xml:space="preserve"> таким, объекты которого нельзя создать, а можно создать только указатели и ссылки на него). Наследуемые классы, которые не определяют чисто виртуальную функцию базового, также становятся абстрактными.</w:t>
       </w:r>
     </w:p>
     <w:p>
@@ -1406,6 +1650,35 @@
       <w:r>
         <w:t xml:space="preserve"> </w:t>
       </w:r>
+    </w:p>
+    <w:p>
+      <w:pPr>
+        <w:spacing w:after="0" w:line="360" w:lineRule="auto"/>
+        <w:ind w:firstLine="850"/>
+        <w:jc w:val="both"/>
+        <w:rPr>
+          <w:rFonts w:ascii="Times New Roman" w:hAnsi="Times New Roman" w:cs="Times New Roman"/>
+          <w:sz w:val="28"/>
+        </w:rPr>
+      </w:pPr>
+      <w:r>
+        <w:rPr>
+          <w:rFonts w:ascii="Times New Roman" w:hAnsi="Times New Roman" w:cs="Times New Roman"/>
+          <w:sz w:val="28"/>
+        </w:rPr>
+        <w:t>Переопределение поведения в наследниках и использование по указателю(ссылке) на базовый класс.</w:t>
+      </w:r>
+    </w:p>
+    <w:p>
+      <w:pPr>
+        <w:spacing w:after="0" w:line="360" w:lineRule="auto"/>
+        <w:ind w:firstLine="850"/>
+        <w:jc w:val="both"/>
+        <w:rPr>
+          <w:rFonts w:ascii="Times New Roman" w:hAnsi="Times New Roman" w:cs="Times New Roman"/>
+          <w:sz w:val="28"/>
+        </w:rPr>
+      </w:pPr>
     </w:p>
     <w:p>
       <w:pPr>
@@ -1618,6 +1891,7 @@
         </w:rPr>
         <w:t>Когда класс объявляется </w:t>
       </w:r>
+      <w:proofErr w:type="gramStart"/>
       <w:r>
         <w:rPr>
           <w:rFonts w:ascii="Times New Roman" w:eastAsia="Times New Roman" w:hAnsi="Times New Roman" w:cs="Times New Roman"/>
@@ -1636,7 +1910,17 @@
           <w:szCs w:val="24"/>
           <w:lang w:eastAsia="ru-RU"/>
         </w:rPr>
-        <w:t> , его нельзя унаследовать, абстрактные классы не могут быть объявлены герметичными.</w:t>
+        <w:t> ,</w:t>
+      </w:r>
+      <w:proofErr w:type="gramEnd"/>
+      <w:r>
+        <w:rPr>
+          <w:rFonts w:ascii="Times New Roman" w:eastAsia="Times New Roman" w:hAnsi="Times New Roman" w:cs="Times New Roman"/>
+          <w:sz w:val="24"/>
+          <w:szCs w:val="24"/>
+          <w:lang w:eastAsia="ru-RU"/>
+        </w:rPr>
+        <w:t xml:space="preserve"> его нельзя унаследовать, абстрактные классы не могут быть объявлены герметичными.</w:t>
       </w:r>
     </w:p>
     <w:p>
@@ -1656,6 +1940,7 @@
       </w:pPr>
       <w:bookmarkStart w:id="6" w:name="_Toc69222783"/>
       <w:r>
+        <w:lastRenderedPageBreak/>
         <w:t>8. Что такое статическое поле, статический метод, статический класс? Для чего они нужны?</w:t>
       </w:r>
       <w:bookmarkEnd w:id="6"/>
@@ -1728,20 +2013,9 @@
           <w:szCs w:val="28"/>
           <w:highlight w:val="yellow"/>
         </w:rPr>
-        <w:t>Если у статического класса есть состояние это боль, потому что оно доступно и меняется все время жизни. При тестировании класса нельзя добиться его изолированности, т. к. не создаётся внутри класса. С классом мы понимаем что было выполнен</w:t>
-      </w:r>
-    </w:p>
-    <w:p>
-      <w:pPr>
-        <w:spacing w:after="0" w:line="360" w:lineRule="auto"/>
-        <w:ind w:firstLine="850"/>
-        <w:jc w:val="both"/>
-        <w:rPr>
-          <w:rFonts w:ascii="Times New Roman" w:hAnsi="Times New Roman" w:cs="Times New Roman"/>
-          <w:sz w:val="28"/>
-          <w:szCs w:val="28"/>
-        </w:rPr>
-      </w:pPr>
+        <w:t xml:space="preserve">Если у статического класса есть состояние это боль, потому что оно доступно и меняется все время жизни. При тестировании класса нельзя добиться его изолированности, т. к. не создаётся внутри класса. С классом мы </w:t>
+      </w:r>
+      <w:proofErr w:type="gramStart"/>
       <w:r>
         <w:rPr>
           <w:rFonts w:ascii="Times New Roman" w:hAnsi="Times New Roman" w:cs="Times New Roman"/>
@@ -1749,6 +2023,37 @@
           <w:szCs w:val="28"/>
           <w:highlight w:val="yellow"/>
         </w:rPr>
+        <w:t>понимаем</w:t>
+      </w:r>
+      <w:proofErr w:type="gramEnd"/>
+      <w:r>
+        <w:rPr>
+          <w:rFonts w:ascii="Times New Roman" w:hAnsi="Times New Roman" w:cs="Times New Roman"/>
+          <w:sz w:val="28"/>
+          <w:szCs w:val="28"/>
+          <w:highlight w:val="yellow"/>
+        </w:rPr>
+        <w:t xml:space="preserve"> что было выполнен</w:t>
+      </w:r>
+    </w:p>
+    <w:p>
+      <w:pPr>
+        <w:spacing w:after="0" w:line="360" w:lineRule="auto"/>
+        <w:ind w:firstLine="850"/>
+        <w:jc w:val="both"/>
+        <w:rPr>
+          <w:rFonts w:ascii="Times New Roman" w:hAnsi="Times New Roman" w:cs="Times New Roman"/>
+          <w:sz w:val="28"/>
+          <w:szCs w:val="28"/>
+        </w:rPr>
+      </w:pPr>
+      <w:r>
+        <w:rPr>
+          <w:rFonts w:ascii="Times New Roman" w:hAnsi="Times New Roman" w:cs="Times New Roman"/>
+          <w:sz w:val="28"/>
+          <w:szCs w:val="28"/>
+          <w:highlight w:val="yellow"/>
+        </w:rPr>
         <w:t>Мы не можем гарантировать, сколько вызовов было до тестирования, нельзя зафиксировать состояние при тестировании статических классов.</w:t>
       </w:r>
     </w:p>
@@ -1769,7 +2074,25 @@
           <w:sz w:val="28"/>
           <w:szCs w:val="28"/>
         </w:rPr>
-        <w:t>Из-за того, что статический класс живет все время, мы точки обращения к статическому классу не можем контролировать (на самом деле можем, но использование глобального состояние усложняет жизнь). Применять использование глобального состояния нужно когда мы понимаем риск, когда это обосновано (пример – хранение настроек программы, делаем глобальное состояние и обращаемся к ним</w:t>
+        <w:t xml:space="preserve">Из-за того, что статический класс живет все время, мы точки обращения к статическому классу не можем контролировать (на самом деле можем, но использование глобального состояние усложняет жизнь). Применять использование глобального состояния </w:t>
+      </w:r>
+      <w:proofErr w:type="gramStart"/>
+      <w:r>
+        <w:rPr>
+          <w:rFonts w:ascii="Times New Roman" w:hAnsi="Times New Roman" w:cs="Times New Roman"/>
+          <w:sz w:val="28"/>
+          <w:szCs w:val="28"/>
+        </w:rPr>
+        <w:t>нужно</w:t>
+      </w:r>
+      <w:proofErr w:type="gramEnd"/>
+      <w:r>
+        <w:rPr>
+          <w:rFonts w:ascii="Times New Roman" w:hAnsi="Times New Roman" w:cs="Times New Roman"/>
+          <w:sz w:val="28"/>
+          <w:szCs w:val="28"/>
+        </w:rPr>
+        <w:t xml:space="preserve"> когда мы понимаем риск, когда это обосновано (пример – хранение настроек программы, делаем глобальное состояние и обращаемся к ним</w:t>
       </w:r>
       <w:r>
         <w:rPr>
@@ -1798,136 +2121,162 @@
           <w:szCs w:val="28"/>
           <w:highlight w:val="red"/>
         </w:rPr>
+        <w:t>СТАТИЧЕСКИЙ МЕТОД</w:t>
+      </w:r>
+      <w:r>
+        <w:rPr>
+          <w:rFonts w:ascii="Times New Roman" w:hAnsi="Times New Roman" w:cs="Times New Roman"/>
+          <w:sz w:val="28"/>
+          <w:szCs w:val="28"/>
+        </w:rPr>
+        <w:t xml:space="preserve"> </w:t>
+      </w:r>
+    </w:p>
+    <w:p>
+      <w:pPr>
+        <w:spacing w:after="0" w:line="360" w:lineRule="auto"/>
+        <w:ind w:firstLine="850"/>
+        <w:jc w:val="both"/>
+        <w:rPr>
+          <w:rFonts w:ascii="Times New Roman" w:hAnsi="Times New Roman" w:cs="Times New Roman"/>
+          <w:sz w:val="28"/>
+          <w:szCs w:val="28"/>
+        </w:rPr>
+      </w:pPr>
+      <w:r>
+        <w:rPr>
+          <w:rFonts w:ascii="Times New Roman" w:hAnsi="Times New Roman" w:cs="Times New Roman"/>
+          <w:sz w:val="28"/>
+          <w:szCs w:val="28"/>
+        </w:rPr>
+        <w:t>С точки зрения области видимости данных, которые вы изменяете с помощью этого статического метода.</w:t>
+      </w:r>
+    </w:p>
+    <w:p>
+      <w:pPr>
+        <w:spacing w:after="0" w:line="360" w:lineRule="auto"/>
+        <w:ind w:firstLine="850"/>
+        <w:jc w:val="both"/>
+        <w:rPr>
+          <w:rFonts w:ascii="Times New Roman" w:hAnsi="Times New Roman" w:cs="Times New Roman"/>
+          <w:sz w:val="28"/>
+          <w:szCs w:val="28"/>
+        </w:rPr>
+      </w:pPr>
+      <w:r>
+        <w:rPr>
+          <w:rFonts w:ascii="Times New Roman" w:hAnsi="Times New Roman" w:cs="Times New Roman"/>
+          <w:sz w:val="28"/>
+          <w:szCs w:val="28"/>
+          <w:lang w:val="en-US"/>
+        </w:rPr>
+        <w:t>Public</w:t>
+      </w:r>
+      <w:r>
+        <w:rPr>
+          <w:rFonts w:ascii="Times New Roman" w:hAnsi="Times New Roman" w:cs="Times New Roman"/>
+          <w:sz w:val="28"/>
+          <w:szCs w:val="28"/>
+        </w:rPr>
+        <w:t xml:space="preserve"> </w:t>
+      </w:r>
+      <w:r>
+        <w:rPr>
+          <w:rFonts w:ascii="Times New Roman" w:hAnsi="Times New Roman" w:cs="Times New Roman"/>
+          <w:sz w:val="28"/>
+          <w:szCs w:val="28"/>
+        </w:rPr>
+        <w:t xml:space="preserve">и </w:t>
+      </w:r>
+      <w:r>
+        <w:rPr>
+          <w:rFonts w:ascii="Times New Roman" w:hAnsi="Times New Roman" w:cs="Times New Roman"/>
+          <w:sz w:val="28"/>
+          <w:szCs w:val="28"/>
+          <w:lang w:val="en-US"/>
+        </w:rPr>
+        <w:t>private</w:t>
+      </w:r>
+      <w:r>
+        <w:rPr>
+          <w:rFonts w:ascii="Times New Roman" w:hAnsi="Times New Roman" w:cs="Times New Roman"/>
+          <w:sz w:val="28"/>
+          <w:szCs w:val="28"/>
+        </w:rPr>
+        <w:t xml:space="preserve"> </w:t>
+      </w:r>
+      <w:r>
+        <w:rPr>
+          <w:rFonts w:ascii="Times New Roman" w:hAnsi="Times New Roman" w:cs="Times New Roman"/>
+          <w:sz w:val="28"/>
+          <w:szCs w:val="28"/>
+        </w:rPr>
+        <w:t>статические методы это хорошо</w:t>
+      </w:r>
+    </w:p>
+    <w:p>
+      <w:pPr>
+        <w:spacing w:after="0" w:line="360" w:lineRule="auto"/>
+        <w:ind w:firstLine="850"/>
+        <w:jc w:val="both"/>
+        <w:rPr>
+          <w:rFonts w:ascii="Times New Roman" w:hAnsi="Times New Roman" w:cs="Times New Roman"/>
+          <w:sz w:val="28"/>
+          <w:szCs w:val="28"/>
+        </w:rPr>
+      </w:pPr>
+      <w:r>
+        <w:rPr>
+          <w:rFonts w:ascii="Times New Roman" w:hAnsi="Times New Roman" w:cs="Times New Roman"/>
+          <w:sz w:val="28"/>
+          <w:szCs w:val="28"/>
+        </w:rPr>
+        <w:t xml:space="preserve">Когда есть статический метод, из-за того что все остальное нестатическое, когда мы обращаемся к статике, у неё четко область видимость, она работает со статическими методами, </w:t>
+      </w:r>
+      <w:proofErr w:type="gramStart"/>
+      <w:r>
+        <w:rPr>
+          <w:rFonts w:ascii="Times New Roman" w:hAnsi="Times New Roman" w:cs="Times New Roman"/>
+          <w:sz w:val="28"/>
+          <w:szCs w:val="28"/>
+        </w:rPr>
+        <w:t>данными ,</w:t>
+      </w:r>
+      <w:proofErr w:type="gramEnd"/>
+      <w:r>
+        <w:rPr>
+          <w:rFonts w:ascii="Times New Roman" w:hAnsi="Times New Roman" w:cs="Times New Roman"/>
+          <w:sz w:val="28"/>
+          <w:szCs w:val="28"/>
+        </w:rPr>
+        <w:t xml:space="preserve"> либо с тем что в неё передали, область видимости не весь класс, а только этот метод. В него что-то пришло, там обработалось и </w:t>
+      </w:r>
+      <w:proofErr w:type="spellStart"/>
+      <w:r>
+        <w:rPr>
+          <w:rFonts w:ascii="Times New Roman" w:hAnsi="Times New Roman" w:cs="Times New Roman"/>
+          <w:sz w:val="28"/>
+          <w:szCs w:val="28"/>
+        </w:rPr>
+        <w:t>ретёрном</w:t>
+      </w:r>
+      <w:proofErr w:type="spellEnd"/>
+      <w:r>
+        <w:rPr>
+          <w:rFonts w:ascii="Times New Roman" w:hAnsi="Times New Roman" w:cs="Times New Roman"/>
+          <w:sz w:val="28"/>
+          <w:szCs w:val="28"/>
+        </w:rPr>
+        <w:t xml:space="preserve"> вернулось, и нам не нужно думать о валидации и некорректному присвоению данных, </w:t>
+      </w:r>
+      <w:r>
+        <w:rPr>
+          <w:rFonts w:ascii="Times New Roman" w:hAnsi="Times New Roman" w:cs="Times New Roman"/>
+          <w:sz w:val="28"/>
+          <w:szCs w:val="28"/>
+        </w:rPr>
         <w:lastRenderedPageBreak/>
-        <w:t>СТАТИЧЕСКИЙ МЕТОД</w:t>
-      </w:r>
-      <w:r>
-        <w:rPr>
-          <w:rFonts w:ascii="Times New Roman" w:hAnsi="Times New Roman" w:cs="Times New Roman"/>
-          <w:sz w:val="28"/>
-          <w:szCs w:val="28"/>
-        </w:rPr>
-        <w:t xml:space="preserve"> </w:t>
-      </w:r>
-    </w:p>
-    <w:p>
-      <w:pPr>
-        <w:spacing w:after="0" w:line="360" w:lineRule="auto"/>
-        <w:ind w:firstLine="850"/>
-        <w:jc w:val="both"/>
-        <w:rPr>
-          <w:rFonts w:ascii="Times New Roman" w:hAnsi="Times New Roman" w:cs="Times New Roman"/>
-          <w:sz w:val="28"/>
-          <w:szCs w:val="28"/>
-        </w:rPr>
-      </w:pPr>
-      <w:r>
-        <w:rPr>
-          <w:rFonts w:ascii="Times New Roman" w:hAnsi="Times New Roman" w:cs="Times New Roman"/>
-          <w:sz w:val="28"/>
-          <w:szCs w:val="28"/>
-        </w:rPr>
-        <w:t>С точки зрения области видимости данных, которые вы изменяете с помощью этого статического метода.</w:t>
-      </w:r>
-    </w:p>
-    <w:p>
-      <w:pPr>
-        <w:spacing w:after="0" w:line="360" w:lineRule="auto"/>
-        <w:ind w:firstLine="850"/>
-        <w:jc w:val="both"/>
-        <w:rPr>
-          <w:rFonts w:ascii="Times New Roman" w:hAnsi="Times New Roman" w:cs="Times New Roman"/>
-          <w:sz w:val="28"/>
-          <w:szCs w:val="28"/>
-        </w:rPr>
-      </w:pPr>
-      <w:r>
-        <w:rPr>
-          <w:rFonts w:ascii="Times New Roman" w:hAnsi="Times New Roman" w:cs="Times New Roman"/>
-          <w:sz w:val="28"/>
-          <w:szCs w:val="28"/>
-          <w:lang w:val="en-US"/>
-        </w:rPr>
-        <w:t>Public</w:t>
-      </w:r>
-      <w:r>
-        <w:rPr>
-          <w:rFonts w:ascii="Times New Roman" w:hAnsi="Times New Roman" w:cs="Times New Roman"/>
-          <w:sz w:val="28"/>
-          <w:szCs w:val="28"/>
-        </w:rPr>
-        <w:t xml:space="preserve"> </w:t>
-      </w:r>
-      <w:r>
-        <w:rPr>
-          <w:rFonts w:ascii="Times New Roman" w:hAnsi="Times New Roman" w:cs="Times New Roman"/>
-          <w:sz w:val="28"/>
-          <w:szCs w:val="28"/>
-        </w:rPr>
-        <w:t xml:space="preserve">и </w:t>
-      </w:r>
-      <w:r>
-        <w:rPr>
-          <w:rFonts w:ascii="Times New Roman" w:hAnsi="Times New Roman" w:cs="Times New Roman"/>
-          <w:sz w:val="28"/>
-          <w:szCs w:val="28"/>
-          <w:lang w:val="en-US"/>
-        </w:rPr>
-        <w:t>private</w:t>
-      </w:r>
-      <w:r>
-        <w:rPr>
-          <w:rFonts w:ascii="Times New Roman" w:hAnsi="Times New Roman" w:cs="Times New Roman"/>
-          <w:sz w:val="28"/>
-          <w:szCs w:val="28"/>
-        </w:rPr>
-        <w:t xml:space="preserve"> </w:t>
-      </w:r>
-      <w:r>
-        <w:rPr>
-          <w:rFonts w:ascii="Times New Roman" w:hAnsi="Times New Roman" w:cs="Times New Roman"/>
-          <w:sz w:val="28"/>
-          <w:szCs w:val="28"/>
-        </w:rPr>
-        <w:t>статические методы это хорошо</w:t>
-      </w:r>
-    </w:p>
-    <w:p>
-      <w:pPr>
-        <w:spacing w:after="0" w:line="360" w:lineRule="auto"/>
-        <w:ind w:firstLine="850"/>
-        <w:jc w:val="both"/>
-        <w:rPr>
-          <w:rFonts w:ascii="Times New Roman" w:hAnsi="Times New Roman" w:cs="Times New Roman"/>
-          <w:sz w:val="28"/>
-          <w:szCs w:val="28"/>
-        </w:rPr>
-      </w:pPr>
-      <w:r>
-        <w:rPr>
-          <w:rFonts w:ascii="Times New Roman" w:hAnsi="Times New Roman" w:cs="Times New Roman"/>
-          <w:sz w:val="28"/>
-          <w:szCs w:val="28"/>
-        </w:rPr>
-        <w:t xml:space="preserve">Когда есть статический метод, из-за того что все остальное нестатическое, когда мы обращаемся к статике, у неё четко область видимость, она работает со статическими методами, данными , либо с тем что в неё передали, область видимости не весь класс, а только этот метод. В него что-то пришло, там обработалось и </w:t>
-      </w:r>
-      <w:proofErr w:type="spellStart"/>
-      <w:r>
-        <w:rPr>
-          <w:rFonts w:ascii="Times New Roman" w:hAnsi="Times New Roman" w:cs="Times New Roman"/>
-          <w:sz w:val="28"/>
-          <w:szCs w:val="28"/>
-        </w:rPr>
-        <w:t>ретёрном</w:t>
-      </w:r>
-      <w:proofErr w:type="spellEnd"/>
-      <w:r>
-        <w:rPr>
-          <w:rFonts w:ascii="Times New Roman" w:hAnsi="Times New Roman" w:cs="Times New Roman"/>
-          <w:sz w:val="28"/>
-          <w:szCs w:val="28"/>
-        </w:rPr>
-        <w:t xml:space="preserve"> вернулось, и нам не нужно думать о валидации и некорректному присвоению данных, здесь четкие входы и выходы. Понятный вход и выход. Не нужно смотреть на весь класс, только на метод, </w:t>
+        <w:t xml:space="preserve">здесь четкие входы и выходы. Понятный вход и выход. Не нужно смотреть на весь класс, только на метод, </w:t>
       </w:r>
       <w:r>
         <w:rPr>
@@ -1959,7 +2308,7 @@
         <w:ind w:firstLine="850"/>
         <w:jc w:val="both"/>
       </w:pPr>
-      <w:hyperlink r:id="rId15" w:history="1">
+      <w:hyperlink r:id="rId16" w:history="1">
         <w:r>
           <w:rPr>
             <w:rStyle w:val="a3"/>
@@ -1970,7 +2319,7 @@
       <w:r>
         <w:t xml:space="preserve"> класс в основном такой же, как и нестатический класс, но имеется одно отличие: нельзя создавать экземпляры статического класса. Другими словами, нельзя использовать оператор </w:t>
       </w:r>
-      <w:hyperlink r:id="rId16" w:history="1">
+      <w:hyperlink r:id="rId17" w:history="1">
         <w:proofErr w:type="spellStart"/>
         <w:r>
           <w:rPr>
@@ -2203,15 +2552,6 @@
           <w:lang w:eastAsia="ru-RU"/>
         </w:rPr>
         <w:br/>
-      </w:r>
-      <w:r>
-        <w:rPr>
-          <w:rFonts w:ascii="Times New Roman" w:eastAsia="Times New Roman" w:hAnsi="Times New Roman" w:cs="Times New Roman"/>
-          <w:sz w:val="24"/>
-          <w:szCs w:val="24"/>
-          <w:lang w:eastAsia="ru-RU"/>
-        </w:rPr>
-        <w:lastRenderedPageBreak/>
         <w:t>Если класс не является статическим, но содержит статические методы, то на эти методы распространяются следующие ограничения:</w:t>
       </w:r>
     </w:p>
@@ -2315,6 +2655,7 @@
       </w:pPr>
       <w:bookmarkStart w:id="7" w:name="_Toc69222784"/>
       <w:r>
+        <w:lastRenderedPageBreak/>
         <w:t>9. Что такое свойства? Для чего они нужны?</w:t>
       </w:r>
       <w:bookmarkEnd w:id="7"/>
@@ -2559,7 +2900,6 @@
           <w:rFonts w:ascii="Times New Roman" w:hAnsi="Times New Roman" w:cs="Times New Roman"/>
           <w:sz w:val="28"/>
         </w:rPr>
-        <w:lastRenderedPageBreak/>
         <w:t xml:space="preserve">Мы можем применять модификаторы доступа не только ко всему свойству, но и к отдельным блокам - либо </w:t>
       </w:r>
       <w:proofErr w:type="spellStart"/>
